--- a/1_Templated Entries/READY/Takarazuka (Swain) TemplatedLD.docx
+++ b/1_Templated Entries/READY/Takarazuka (Swain) TemplatedLD.docx
@@ -124,7 +124,6 @@
             <w:placeholder>
               <w:docPart w:val="F3CBE2B2B415FF48898CB0D7FE3E2716"/>
             </w:placeholder>
-            <w:showingPlcHdr/>
             <w:text/>
           </w:sdtPr>
           <w:sdtEndPr/>
@@ -135,10 +134,7 @@
               </w:tcPr>
               <w:p>
                 <w:r>
-                  <w:rPr>
-                    <w:rStyle w:val="PlaceholderText"/>
-                  </w:rPr>
-                  <w:t>[Middle name]</w:t>
+                  <w:t>D.</w:t>
                 </w:r>
               </w:p>
             </w:tc>
@@ -246,7 +242,6 @@
             <w:placeholder>
               <w:docPart w:val="22AF842AC1DCDF429DC5323A9ABD0AAB"/>
             </w:placeholder>
-            <w:showingPlcHdr/>
             <w:text/>
           </w:sdtPr>
           <w:sdtEndPr/>
@@ -258,10 +253,7 @@
               </w:tcPr>
               <w:p>
                 <w:r>
-                  <w:rPr>
-                    <w:rStyle w:val="PlaceholderText"/>
-                  </w:rPr>
-                  <w:t>[Enter the institution with which you are affiliated]</w:t>
+                  <w:t>Independent Scholar</w:t>
                 </w:r>
               </w:p>
             </w:tc>
@@ -330,6 +322,7 @@
             </w:placeholder>
             <w:text/>
           </w:sdtPr>
+          <w:sdtEndPr/>
           <w:sdtContent>
             <w:tc>
               <w:tcPr>
@@ -576,8 +569,6 @@
                     <w:rFonts w:ascii="Calibri" w:hAnsi="Calibri"/>
                   </w:rPr>
                 </w:pPr>
-                <w:bookmarkStart w:id="0" w:name="_GoBack"/>
-                <w:bookmarkEnd w:id="0"/>
               </w:p>
               <w:p>
                 <w:pPr>
@@ -3528,6 +3519,10 @@
     <w:compatSetting w:name="enableOpenTypeFeatures" w:uri="http://schemas.microsoft.com/office/word" w:val="1"/>
     <w:compatSetting w:name="doNotFlipMirrorIndents" w:uri="http://schemas.microsoft.com/office/word" w:val="1"/>
   </w:compat>
+  <w:rsids>
+    <w:rsidRoot w:val="00263CAC"/>
+    <w:rsid w:val="00263CAC"/>
+  </w:rsids>
   <m:mathPr>
     <m:mathFont m:val="Cambria Math"/>
     <m:brkBin m:val="before"/>
@@ -4268,7 +4263,7 @@
   <a:extraClrSchemeLst/>
   <a:extLst>
     <a:ext uri="{05A4C25C-085E-4340-85A3-A5531E510DB2}">
-      <thm15:themeFamily xmlns:thm15="http://schemas.microsoft.com/office/thememl/2012/main" xmlns="" name="Office Theme" id="{62F939B6-93AF-4DB8-9C6B-D6C7DFDC589F}" vid="{4A3C46E8-61CC-4603-A589-7422A47A8E4A}"/>
+      <thm15:themeFamily xmlns="" xmlns:thm15="http://schemas.microsoft.com/office/thememl/2012/main" name="Office Theme" id="{62F939B6-93AF-4DB8-9C6B-D6C7DFDC589F}" vid="{4A3C46E8-61CC-4603-A589-7422A47A8E4A}"/>
     </a:ext>
   </a:extLst>
 </a:theme>
